--- a/Documentation.docx
+++ b/Documentation.docx
@@ -70,29 +70,20 @@
         <w:p>
           <w:pPr>
             <w:pStyle w:val="Ttulodosumrio"/>
-            <w:suppressLineNumbers/>
-            <w:ind w:start="0" w:hanging="0"/>
-            <w:rPr>
-              <w:b/>
-              <w:b/>
-              <w:bCs/>
-              <w:sz w:val="32"/>
-              <w:szCs w:val="32"/>
-            </w:rPr>
+            <w:jc w:val="center"/>
+            <w:rPr/>
           </w:pPr>
           <w:r>
-            <w:rPr>
-              <w:b/>
-              <w:bCs/>
-              <w:sz w:val="32"/>
-              <w:szCs w:val="32"/>
-            </w:rPr>
-            <w:t>Sumário</w:t>
+            <w:rPr/>
+            <w:t>Summary</w:t>
           </w:r>
         </w:p>
         <w:p>
           <w:pPr>
             <w:pStyle w:val="Sumrio1"/>
+            <w:tabs>
+              <w:tab w:val="right" w:pos="9638" w:leader="dot"/>
+            </w:tabs>
             <w:rPr/>
           </w:pPr>
           <w:r>
@@ -199,7 +190,7 @@
               <w:rPr>
                 <w:rStyle w:val="Vnculodendice"/>
               </w:rPr>
-              <w:t>1.3 – A interface da solução</w:t>
+              <w:t>1.3 – The solution interface</w:t>
               <w:tab/>
               <w:t>2</w:t>
             </w:r>
@@ -208,6 +199,9 @@
         <w:p>
           <w:pPr>
             <w:pStyle w:val="Sumrio1"/>
+            <w:tabs>
+              <w:tab w:val="right" w:pos="9638" w:leader="dot"/>
+            </w:tabs>
             <w:rPr/>
           </w:pPr>
           <w:hyperlink w:anchor="__RefHeading___Toc189_880807835">
@@ -221,7 +215,7 @@
               <w:rPr>
                 <w:rStyle w:val="Vnculodendice"/>
               </w:rPr>
-              <w:t>2 – Questões</w:t>
+              <w:t>2 – Questions</w:t>
               <w:tab/>
               <w:t>4</w:t>
             </w:r>
@@ -247,7 +241,7 @@
               <w:rPr>
                 <w:rStyle w:val="Vnculodendice"/>
               </w:rPr>
-              <w:t>2.1 – Quanto tempo foi gasto no teste?</w:t>
+              <w:t>2.1 – How long did you spend on the test?</w:t>
               <w:tab/>
               <w:t>4</w:t>
             </w:r>
@@ -273,7 +267,7 @@
               <w:rPr>
                 <w:rStyle w:val="Vnculodendice"/>
               </w:rPr>
-              <w:t>2.2 – O que você adicionaria na solução se você tivesse mais tempo?</w:t>
+              <w:t>2.2 – What would you add if you had more time?</w:t>
               <w:tab/>
               <w:t>4</w:t>
             </w:r>
@@ -299,7 +293,7 @@
               <w:rPr>
                 <w:rStyle w:val="Vnculodendice"/>
               </w:rPr>
-              <w:t>2.3 – Como você melhoraria a API que você teve que consumir?</w:t>
+              <w:t>2.3 – How would you improve the product APIs that you had to consume?</w:t>
               <w:tab/>
               <w:t>4</w:t>
             </w:r>
@@ -325,7 +319,7 @@
               <w:rPr>
                 <w:rStyle w:val="Vnculodendice"/>
               </w:rPr>
-              <w:t>2.4 – O que você achou mais difícil?</w:t>
+              <w:t>2.4 – What did you find most difficult?</w:t>
               <w:tab/>
               <w:t>4</w:t>
             </w:r>
@@ -351,7 +345,7 @@
               <w:rPr>
                 <w:rStyle w:val="Vnculodendice"/>
               </w:rPr>
-              <w:t>2.5 – O que você achou da experiência geral do nosso desafio, algum feedback para nós?</w:t>
+              <w:t>2.5 – How did you find the overall experience, any feedback for us?</w:t>
               <w:tab/>
               <w:t>4</w:t>
             </w:r>
@@ -472,19 +466,7 @@
         <w:rPr>
           <w:rFonts w:ascii="Arial" w:hAnsi="Arial"/>
         </w:rPr>
-        <w:t xml:space="preserve">Repository </w:t>
-      </w:r>
-      <w:r>
-        <w:rPr>
-          <w:rFonts w:ascii="Arial" w:hAnsi="Arial"/>
-        </w:rPr>
-        <w:t xml:space="preserve">of </w:t>
-      </w:r>
-      <w:r>
-        <w:rPr>
-          <w:rFonts w:ascii="Arial" w:hAnsi="Arial"/>
-        </w:rPr>
-        <w:t>source code on github:</w:t>
+        <w:t>Repository of source code on github:</w:t>
       </w:r>
     </w:p>
     <w:p>
@@ -579,19 +561,7 @@
         <w:rPr>
           <w:rFonts w:ascii="Arial" w:hAnsi="Arial"/>
         </w:rPr>
-        <w:t xml:space="preserve">Runnable file </w:t>
-      </w:r>
-      <w:r>
-        <w:rPr>
-          <w:rFonts w:ascii="Arial" w:hAnsi="Arial"/>
-        </w:rPr>
-        <w:t>on github</w:t>
-      </w:r>
-      <w:r>
-        <w:rPr>
-          <w:rFonts w:ascii="Arial" w:hAnsi="Arial"/>
-        </w:rPr>
-        <w:t>:</w:t>
+        <w:t>Runnable file on github:</w:t>
       </w:r>
     </w:p>
     <w:p>
@@ -2097,19 +2067,7 @@
         <w:rPr>
           <w:rFonts w:ascii="Arial" w:hAnsi="Arial"/>
         </w:rPr>
-        <w:t xml:space="preserve">Change the price returns, thus considering values with decimals </w:t>
-      </w:r>
-      <w:r>
-        <w:rPr>
-          <w:rFonts w:ascii="Arial" w:hAnsi="Arial"/>
-        </w:rPr>
-        <w:t>values</w:t>
-      </w:r>
-      <w:r>
-        <w:rPr>
-          <w:rFonts w:ascii="Arial" w:hAnsi="Arial"/>
-        </w:rPr>
-        <w:t>. This required extra and unnecessary processing;</w:t>
+        <w:t>Change the price returns, thus considering values with decimals values. This required extra and unnecessary processing;</w:t>
       </w:r>
     </w:p>
     <w:p>
@@ -2314,7 +2272,9 @@
         </w:rPr>
       </w:pPr>
       <w:r>
-        <w:rPr/>
+        <w:rPr>
+          <w:rFonts w:ascii="Arial" w:hAnsi="Arial"/>
+        </w:rPr>
       </w:r>
     </w:p>
     <w:p>
